--- a/English/Sesame Street/HomeWork_cn.docx
+++ b/English/Sesame Street/HomeWork_cn.docx
@@ -72,6 +72,7 @@
     </w:p>
     <w:p>
       <w:pPr>
+        <w:ind w:firstLine="420" w:firstLineChars="0"/>
         <w:rPr>
           <w:rFonts w:hint="eastAsia"/>
           <w:color w:val="auto"/>
@@ -120,7 +121,7 @@
     </w:p>
     <w:p>
       <w:pPr>
-        <w:ind w:left="0" w:leftChars="0" w:firstLine="0" w:firstLineChars="0"/>
+        <w:ind w:left="0" w:leftChars="0" w:firstLine="420" w:firstLineChars="0"/>
         <w:rPr>
           <w:rFonts w:hint="eastAsia"/>
           <w:color w:val="auto"/>
@@ -189,6 +190,7 @@
     </w:p>
     <w:p>
       <w:pPr>
+        <w:ind w:firstLine="420" w:firstLineChars="0"/>
         <w:rPr>
           <w:rFonts w:hint="eastAsia"/>
           <w:color w:val="auto"/>
@@ -297,6 +299,7 @@
     </w:p>
     <w:p>
       <w:pPr>
+        <w:ind w:firstLine="420" w:firstLineChars="0"/>
         <w:rPr>
           <w:rFonts w:hint="eastAsia"/>
           <w:color w:val="auto"/>
@@ -395,6 +398,7 @@
     </w:p>
     <w:p>
       <w:pPr>
+        <w:ind w:firstLine="420" w:firstLineChars="0"/>
         <w:rPr>
           <w:rFonts w:hint="eastAsia"/>
           <w:color w:val="auto"/>
@@ -799,6 +803,7 @@
     </w:p>
     <w:p>
       <w:pPr>
+        <w:ind w:firstLine="420" w:firstLineChars="0"/>
         <w:rPr>
           <w:rFonts w:hint="eastAsia"/>
           <w:color w:val="auto"/>
@@ -897,6 +902,7 @@
     </w:p>
     <w:p>
       <w:pPr>
+        <w:ind w:firstLine="420" w:firstLineChars="0"/>
         <w:rPr>
           <w:rFonts w:hint="eastAsia"/>
           <w:color w:val="auto"/>
@@ -975,6 +981,7 @@
     </w:p>
     <w:p>
       <w:pPr>
+        <w:ind w:firstLine="420" w:firstLineChars="0"/>
         <w:rPr>
           <w:rFonts w:hint="eastAsia"/>
           <w:color w:val="auto"/>
@@ -1083,6 +1090,7 @@
     </w:p>
     <w:p>
       <w:pPr>
+        <w:ind w:firstLine="420" w:firstLineChars="0"/>
         <w:rPr>
           <w:rFonts w:hint="eastAsia"/>
           <w:color w:val="auto"/>
@@ -1657,12 +1665,6 @@
       </w:r>
     </w:p>
     <w:p>
-      <w:pPr>
-        <w:rPr>
-          <w:rFonts w:hint="eastAsia"/>
-          <w:lang w:val="en-US" w:eastAsia="zh-CN"/>
-        </w:rPr>
-      </w:pPr>
       <w:r>
         <w:drawing>
           <wp:inline distT="0" distB="0" distL="114300" distR="114300">
@@ -1699,6 +1701,882 @@
                     <a:ln>
                       <a:noFill/>
                     </a:ln>
+                  </pic:spPr>
+                </pic:pic>
+              </a:graphicData>
+            </a:graphic>
+          </wp:inline>
+        </w:drawing>
+      </w:r>
+    </w:p>
+    <w:p>
+      <w:pPr>
+        <w:pStyle w:val="2"/>
+        <w:keepNext w:val="0"/>
+        <w:keepLines w:val="0"/>
+        <w:widowControl/>
+        <w:suppressLineNumbers w:val="0"/>
+        <w:ind w:left="0" w:firstLine="0"/>
+        <w:rPr>
+          <w:rFonts w:hint="default" w:ascii="Segoe UI" w:hAnsi="Segoe UI" w:eastAsia="Segoe UI" w:cs="Segoe UI"/>
+          <w:b w:val="0"/>
+          <w:i w:val="0"/>
+          <w:caps w:val="0"/>
+          <w:color w:val="auto"/>
+          <w:spacing w:val="0"/>
+          <w:sz w:val="96"/>
+          <w:szCs w:val="96"/>
+          <w:lang w:val="en-US" w:eastAsia="zh-CN"/>
+        </w:rPr>
+      </w:pPr>
+      <w:r>
+        <w:rPr>
+          <w:rFonts w:hint="eastAsia" w:ascii="Segoe UI" w:hAnsi="Segoe UI" w:eastAsia="Segoe UI" w:cs="Segoe UI"/>
+          <w:b w:val="0"/>
+          <w:i w:val="0"/>
+          <w:caps w:val="0"/>
+          <w:color w:val="auto"/>
+          <w:spacing w:val="0"/>
+          <w:sz w:val="96"/>
+          <w:szCs w:val="96"/>
+          <w:lang w:val="en-US" w:eastAsia="zh-CN"/>
+        </w:rPr>
+        <w:t>K2-3</w:t>
+      </w:r>
+    </w:p>
+    <w:p>
+      <w:pPr>
+        <w:pStyle w:val="3"/>
+        <w:keepNext w:val="0"/>
+        <w:keepLines w:val="0"/>
+        <w:widowControl/>
+        <w:suppressLineNumbers w:val="0"/>
+        <w:ind w:left="0" w:firstLine="0"/>
+        <w:rPr>
+          <w:rFonts w:hint="eastAsia" w:ascii="Segoe UI" w:hAnsi="Segoe UI" w:eastAsia="Segoe UI" w:cs="Segoe UI"/>
+          <w:b w:val="0"/>
+          <w:i w:val="0"/>
+          <w:caps w:val="0"/>
+          <w:color w:val="auto"/>
+          <w:spacing w:val="0"/>
+          <w:sz w:val="72"/>
+          <w:szCs w:val="72"/>
+        </w:rPr>
+      </w:pPr>
+      <w:r>
+        <w:rPr>
+          <w:rFonts w:hint="eastAsia" w:ascii="Segoe UI" w:hAnsi="Segoe UI" w:eastAsia="Segoe UI" w:cs="Segoe UI"/>
+          <w:b w:val="0"/>
+          <w:i w:val="0"/>
+          <w:caps w:val="0"/>
+          <w:color w:val="auto"/>
+          <w:spacing w:val="0"/>
+          <w:sz w:val="72"/>
+          <w:szCs w:val="72"/>
+        </w:rPr>
+        <w:t>Words:</w:t>
+      </w:r>
+    </w:p>
+    <w:p>
+      <w:pPr>
+        <w:ind w:firstLine="420" w:firstLineChars="0"/>
+        <w:rPr>
+          <w:rFonts w:hint="eastAsia"/>
+          <w:color w:val="auto"/>
+          <w:sz w:val="36"/>
+          <w:szCs w:val="44"/>
+        </w:rPr>
+      </w:pPr>
+      <w:r>
+        <w:rPr>
+          <w:rFonts w:hint="eastAsia"/>
+          <w:color w:val="auto"/>
+          <w:sz w:val="36"/>
+          <w:szCs w:val="44"/>
+        </w:rPr>
+        <w:t>Letter M/m</w:t>
+      </w:r>
+    </w:p>
+    <w:p>
+      <w:pPr>
+        <w:ind w:firstLine="420" w:firstLineChars="0"/>
+        <w:rPr>
+          <w:rFonts w:hint="eastAsia"/>
+          <w:color w:val="auto"/>
+          <w:sz w:val="36"/>
+          <w:szCs w:val="44"/>
+        </w:rPr>
+      </w:pPr>
+      <w:r>
+        <w:rPr>
+          <w:rFonts w:hint="eastAsia"/>
+          <w:color w:val="auto"/>
+          <w:sz w:val="36"/>
+          <w:szCs w:val="44"/>
+        </w:rPr>
+        <w:t>Uppercase M</w:t>
+      </w:r>
+    </w:p>
+    <w:p>
+      <w:pPr>
+        <w:ind w:firstLine="420" w:firstLineChars="0"/>
+        <w:rPr>
+          <w:rFonts w:hint="eastAsia"/>
+          <w:color w:val="auto"/>
+          <w:sz w:val="36"/>
+          <w:szCs w:val="44"/>
+        </w:rPr>
+      </w:pPr>
+      <w:r>
+        <w:rPr>
+          <w:rFonts w:hint="eastAsia"/>
+          <w:color w:val="auto"/>
+          <w:sz w:val="36"/>
+          <w:szCs w:val="44"/>
+        </w:rPr>
+        <w:t>Lowercase m</w:t>
+      </w:r>
+    </w:p>
+    <w:p>
+      <w:pPr>
+        <w:ind w:firstLine="420" w:firstLineChars="0"/>
+        <w:rPr>
+          <w:rFonts w:hint="eastAsia"/>
+          <w:color w:val="auto"/>
+          <w:sz w:val="36"/>
+          <w:szCs w:val="44"/>
+        </w:rPr>
+      </w:pPr>
+      <w:r>
+        <w:rPr>
+          <w:rFonts w:hint="eastAsia"/>
+          <w:color w:val="auto"/>
+          <w:sz w:val="36"/>
+          <w:szCs w:val="44"/>
+        </w:rPr>
+        <w:t>Letter M/m makes the sound /m/</w:t>
+      </w:r>
+    </w:p>
+    <w:p>
+      <w:pPr>
+        <w:ind w:firstLine="420" w:firstLineChars="0"/>
+        <w:rPr>
+          <w:rFonts w:hint="eastAsia"/>
+          <w:color w:val="auto"/>
+          <w:sz w:val="36"/>
+          <w:szCs w:val="44"/>
+        </w:rPr>
+      </w:pPr>
+      <w:r>
+        <w:rPr>
+          <w:rFonts w:hint="eastAsia"/>
+          <w:color w:val="auto"/>
+          <w:sz w:val="36"/>
+          <w:szCs w:val="44"/>
+        </w:rPr>
+        <w:t>milk</w:t>
+      </w:r>
+    </w:p>
+    <w:p>
+      <w:pPr>
+        <w:ind w:firstLine="420" w:firstLineChars="0"/>
+        <w:rPr>
+          <w:rFonts w:hint="eastAsia"/>
+          <w:color w:val="auto"/>
+          <w:sz w:val="36"/>
+          <w:szCs w:val="44"/>
+        </w:rPr>
+      </w:pPr>
+      <w:r>
+        <w:rPr>
+          <w:rFonts w:hint="eastAsia"/>
+          <w:color w:val="auto"/>
+          <w:sz w:val="36"/>
+          <w:szCs w:val="44"/>
+        </w:rPr>
+        <w:t>moon</w:t>
+      </w:r>
+    </w:p>
+    <w:p>
+      <w:pPr>
+        <w:ind w:firstLine="420" w:firstLineChars="0"/>
+        <w:rPr>
+          <w:rFonts w:hint="eastAsia"/>
+          <w:color w:val="auto"/>
+          <w:sz w:val="36"/>
+          <w:szCs w:val="44"/>
+        </w:rPr>
+      </w:pPr>
+      <w:r>
+        <w:rPr>
+          <w:rFonts w:hint="eastAsia"/>
+          <w:color w:val="auto"/>
+          <w:sz w:val="36"/>
+          <w:szCs w:val="44"/>
+        </w:rPr>
+        <w:t>monster</w:t>
+      </w:r>
+    </w:p>
+    <w:p>
+      <w:pPr>
+        <w:ind w:firstLine="420" w:firstLineChars="0"/>
+        <w:rPr>
+          <w:rFonts w:hint="eastAsia"/>
+          <w:color w:val="auto"/>
+          <w:sz w:val="36"/>
+          <w:szCs w:val="44"/>
+        </w:rPr>
+      </w:pPr>
+      <w:r>
+        <w:rPr>
+          <w:rFonts w:hint="eastAsia"/>
+          <w:color w:val="auto"/>
+          <w:sz w:val="36"/>
+          <w:szCs w:val="44"/>
+        </w:rPr>
+        <w:t>Monkey</w:t>
+      </w:r>
+    </w:p>
+    <w:p>
+      <w:pPr>
+        <w:rPr>
+          <w:rStyle w:val="7"/>
+          <w:rFonts w:hint="eastAsia" w:ascii="Consolas" w:hAnsi="Consolas" w:eastAsia="Consolas" w:cs="Consolas"/>
+          <w:i w:val="0"/>
+          <w:caps w:val="0"/>
+          <w:color w:val="auto"/>
+          <w:spacing w:val="0"/>
+          <w:sz w:val="56"/>
+          <w:szCs w:val="56"/>
+        </w:rPr>
+      </w:pPr>
+      <w:r>
+        <w:rPr>
+          <w:rFonts w:hint="eastAsia" w:ascii="Segoe UI" w:hAnsi="Segoe UI" w:eastAsia="Segoe UI" w:cs="Segoe UI"/>
+          <w:b w:val="0"/>
+          <w:i w:val="0"/>
+          <w:caps w:val="0"/>
+          <w:color w:val="auto"/>
+          <w:spacing w:val="0"/>
+          <w:sz w:val="72"/>
+          <w:szCs w:val="72"/>
+        </w:rPr>
+        <w:t>Sentences:</w:t>
+      </w:r>
+    </w:p>
+    <w:p>
+      <w:pPr>
+        <w:ind w:firstLine="420" w:firstLineChars="0"/>
+        <w:rPr>
+          <w:rStyle w:val="7"/>
+          <w:rFonts w:hint="eastAsia" w:ascii="Consolas" w:hAnsi="Consolas" w:eastAsia="Consolas" w:cs="Consolas"/>
+          <w:i w:val="0"/>
+          <w:caps w:val="0"/>
+          <w:color w:val="auto"/>
+          <w:spacing w:val="0"/>
+          <w:sz w:val="56"/>
+          <w:szCs w:val="56"/>
+        </w:rPr>
+      </w:pPr>
+      <w:r>
+        <w:rPr>
+          <w:rStyle w:val="7"/>
+          <w:rFonts w:hint="eastAsia" w:ascii="Consolas" w:hAnsi="Consolas" w:eastAsia="Consolas" w:cs="Consolas"/>
+          <w:i w:val="0"/>
+          <w:caps w:val="0"/>
+          <w:color w:val="auto"/>
+          <w:spacing w:val="0"/>
+          <w:sz w:val="56"/>
+          <w:szCs w:val="56"/>
+        </w:rPr>
+        <w:t>I drink milk.</w:t>
+      </w:r>
+    </w:p>
+    <w:p>
+      <w:pPr>
+        <w:ind w:firstLine="420" w:firstLineChars="0"/>
+        <w:rPr>
+          <w:rStyle w:val="7"/>
+          <w:rFonts w:hint="eastAsia" w:ascii="Consolas" w:hAnsi="Consolas" w:eastAsia="Consolas" w:cs="Consolas"/>
+          <w:i w:val="0"/>
+          <w:caps w:val="0"/>
+          <w:color w:val="auto"/>
+          <w:spacing w:val="0"/>
+          <w:sz w:val="56"/>
+          <w:szCs w:val="56"/>
+        </w:rPr>
+      </w:pPr>
+      <w:r>
+        <w:rPr>
+          <w:rStyle w:val="7"/>
+          <w:rFonts w:hint="eastAsia" w:ascii="Consolas" w:hAnsi="Consolas" w:eastAsia="Consolas" w:cs="Consolas"/>
+          <w:i w:val="0"/>
+          <w:caps w:val="0"/>
+          <w:color w:val="auto"/>
+          <w:spacing w:val="0"/>
+          <w:sz w:val="56"/>
+          <w:szCs w:val="56"/>
+        </w:rPr>
+        <w:t>Monkeys jump.</w:t>
+      </w:r>
+    </w:p>
+    <w:p>
+      <w:pPr>
+        <w:ind w:firstLine="420" w:firstLineChars="0"/>
+        <w:rPr>
+          <w:rStyle w:val="7"/>
+          <w:rFonts w:hint="eastAsia" w:ascii="Consolas" w:hAnsi="Consolas" w:eastAsia="Consolas" w:cs="Consolas"/>
+          <w:i w:val="0"/>
+          <w:caps w:val="0"/>
+          <w:color w:val="auto"/>
+          <w:spacing w:val="0"/>
+          <w:sz w:val="56"/>
+          <w:szCs w:val="56"/>
+        </w:rPr>
+      </w:pPr>
+      <w:r>
+        <w:rPr>
+          <w:rStyle w:val="7"/>
+          <w:rFonts w:hint="eastAsia" w:ascii="Consolas" w:hAnsi="Consolas" w:eastAsia="Consolas" w:cs="Consolas"/>
+          <w:i w:val="0"/>
+          <w:caps w:val="0"/>
+          <w:color w:val="auto"/>
+          <w:spacing w:val="0"/>
+          <w:sz w:val="56"/>
+          <w:szCs w:val="56"/>
+        </w:rPr>
+        <w:t>Monkeys swing.</w:t>
+      </w:r>
+    </w:p>
+    <w:p>
+      <w:pPr>
+        <w:ind w:firstLine="420" w:firstLineChars="0"/>
+        <w:rPr>
+          <w:rStyle w:val="7"/>
+          <w:rFonts w:hint="eastAsia" w:ascii="Consolas" w:hAnsi="Consolas" w:eastAsia="Consolas" w:cs="Consolas"/>
+          <w:i w:val="0"/>
+          <w:caps w:val="0"/>
+          <w:color w:val="auto"/>
+          <w:spacing w:val="0"/>
+          <w:sz w:val="56"/>
+          <w:szCs w:val="56"/>
+        </w:rPr>
+      </w:pPr>
+      <w:r>
+        <w:rPr>
+          <w:rStyle w:val="7"/>
+          <w:rFonts w:hint="eastAsia" w:ascii="Consolas" w:hAnsi="Consolas" w:eastAsia="Consolas" w:cs="Consolas"/>
+          <w:i w:val="0"/>
+          <w:caps w:val="0"/>
+          <w:color w:val="auto"/>
+          <w:spacing w:val="0"/>
+          <w:sz w:val="56"/>
+          <w:szCs w:val="56"/>
+        </w:rPr>
+        <w:t>Monkeys eat bananas.</w:t>
+      </w:r>
+    </w:p>
+    <w:p>
+      <w:pPr>
+        <w:ind w:firstLine="420" w:firstLineChars="0"/>
+        <w:rPr>
+          <w:rFonts w:hint="eastAsia"/>
+          <w:lang w:val="en-US" w:eastAsia="zh-CN"/>
+        </w:rPr>
+      </w:pPr>
+      <w:r>
+        <w:rPr>
+          <w:rStyle w:val="7"/>
+          <w:rFonts w:hint="eastAsia" w:ascii="Consolas" w:hAnsi="Consolas" w:eastAsia="宋体" w:cs="Consolas"/>
+          <w:i w:val="0"/>
+          <w:caps w:val="0"/>
+          <w:color w:val="auto"/>
+          <w:spacing w:val="0"/>
+          <w:sz w:val="56"/>
+          <w:szCs w:val="56"/>
+          <w:lang w:eastAsia="zh-CN"/>
+        </w:rPr>
+        <w:drawing>
+          <wp:inline distT="0" distB="0" distL="114300" distR="114300">
+            <wp:extent cx="2897505" cy="3994150"/>
+            <wp:effectExtent l="0" t="0" r="17145" b="6350"/>
+            <wp:docPr id="17" name="图片 17" descr="01M"/>
+            <wp:cNvGraphicFramePr>
+              <a:graphicFrameLocks xmlns:a="http://schemas.openxmlformats.org/drawingml/2006/main" noChangeAspect="1"/>
+            </wp:cNvGraphicFramePr>
+            <a:graphic xmlns:a="http://schemas.openxmlformats.org/drawingml/2006/main">
+              <a:graphicData uri="http://schemas.openxmlformats.org/drawingml/2006/picture">
+                <pic:pic xmlns:pic="http://schemas.openxmlformats.org/drawingml/2006/picture">
+                  <pic:nvPicPr>
+                    <pic:cNvPr id="17" name="图片 17" descr="01M"/>
+                    <pic:cNvPicPr>
+                      <a:picLocks noChangeAspect="1"/>
+                    </pic:cNvPicPr>
+                  </pic:nvPicPr>
+                  <pic:blipFill>
+                    <a:blip r:embed="rId11"/>
+                    <a:stretch>
+                      <a:fillRect/>
+                    </a:stretch>
+                  </pic:blipFill>
+                  <pic:spPr>
+                    <a:xfrm>
+                      <a:off x="0" y="0"/>
+                      <a:ext cx="2897505" cy="3994150"/>
+                    </a:xfrm>
+                    <a:prstGeom prst="rect">
+                      <a:avLst/>
+                    </a:prstGeom>
+                  </pic:spPr>
+                </pic:pic>
+              </a:graphicData>
+            </a:graphic>
+          </wp:inline>
+        </w:drawing>
+      </w:r>
+      <w:r>
+        <w:rPr>
+          <w:rStyle w:val="7"/>
+          <w:rFonts w:hint="eastAsia" w:ascii="Consolas" w:hAnsi="Consolas" w:eastAsia="宋体" w:cs="Consolas"/>
+          <w:i w:val="0"/>
+          <w:caps w:val="0"/>
+          <w:color w:val="auto"/>
+          <w:spacing w:val="0"/>
+          <w:sz w:val="56"/>
+          <w:szCs w:val="56"/>
+          <w:lang w:eastAsia="zh-CN"/>
+        </w:rPr>
+        <w:drawing>
+          <wp:inline distT="0" distB="0" distL="114300" distR="114300">
+            <wp:extent cx="3014980" cy="3972560"/>
+            <wp:effectExtent l="0" t="0" r="13970" b="8890"/>
+            <wp:docPr id="16" name="图片 16" descr="02m"/>
+            <wp:cNvGraphicFramePr>
+              <a:graphicFrameLocks xmlns:a="http://schemas.openxmlformats.org/drawingml/2006/main" noChangeAspect="1"/>
+            </wp:cNvGraphicFramePr>
+            <a:graphic xmlns:a="http://schemas.openxmlformats.org/drawingml/2006/main">
+              <a:graphicData uri="http://schemas.openxmlformats.org/drawingml/2006/picture">
+                <pic:pic xmlns:pic="http://schemas.openxmlformats.org/drawingml/2006/picture">
+                  <pic:nvPicPr>
+                    <pic:cNvPr id="16" name="图片 16" descr="02m"/>
+                    <pic:cNvPicPr>
+                      <a:picLocks noChangeAspect="1"/>
+                    </pic:cNvPicPr>
+                  </pic:nvPicPr>
+                  <pic:blipFill>
+                    <a:blip r:embed="rId12"/>
+                    <a:stretch>
+                      <a:fillRect/>
+                    </a:stretch>
+                  </pic:blipFill>
+                  <pic:spPr>
+                    <a:xfrm>
+                      <a:off x="0" y="0"/>
+                      <a:ext cx="3014980" cy="3972560"/>
+                    </a:xfrm>
+                    <a:prstGeom prst="rect">
+                      <a:avLst/>
+                    </a:prstGeom>
+                  </pic:spPr>
+                </pic:pic>
+              </a:graphicData>
+            </a:graphic>
+          </wp:inline>
+        </w:drawing>
+      </w:r>
+      <w:r>
+        <w:rPr>
+          <w:rStyle w:val="7"/>
+          <w:rFonts w:hint="eastAsia" w:ascii="Consolas" w:hAnsi="Consolas" w:eastAsia="宋体" w:cs="Consolas"/>
+          <w:i w:val="0"/>
+          <w:caps w:val="0"/>
+          <w:color w:val="auto"/>
+          <w:spacing w:val="0"/>
+          <w:sz w:val="56"/>
+          <w:szCs w:val="56"/>
+          <w:lang w:eastAsia="zh-CN"/>
+        </w:rPr>
+        <w:drawing>
+          <wp:inline distT="0" distB="0" distL="114300" distR="114300">
+            <wp:extent cx="4051935" cy="6435090"/>
+            <wp:effectExtent l="0" t="0" r="3810" b="5715"/>
+            <wp:docPr id="15" name="图片 15" descr="03Mm"/>
+            <wp:cNvGraphicFramePr>
+              <a:graphicFrameLocks xmlns:a="http://schemas.openxmlformats.org/drawingml/2006/main" noChangeAspect="1"/>
+            </wp:cNvGraphicFramePr>
+            <a:graphic xmlns:a="http://schemas.openxmlformats.org/drawingml/2006/main">
+              <a:graphicData uri="http://schemas.openxmlformats.org/drawingml/2006/picture">
+                <pic:pic xmlns:pic="http://schemas.openxmlformats.org/drawingml/2006/picture">
+                  <pic:nvPicPr>
+                    <pic:cNvPr id="15" name="图片 15" descr="03Mm"/>
+                    <pic:cNvPicPr>
+                      <a:picLocks noChangeAspect="1"/>
+                    </pic:cNvPicPr>
+                  </pic:nvPicPr>
+                  <pic:blipFill>
+                    <a:blip r:embed="rId13"/>
+                    <a:stretch>
+                      <a:fillRect/>
+                    </a:stretch>
+                  </pic:blipFill>
+                  <pic:spPr>
+                    <a:xfrm rot="16200000">
+                      <a:off x="0" y="0"/>
+                      <a:ext cx="4051935" cy="6435090"/>
+                    </a:xfrm>
+                    <a:prstGeom prst="rect">
+                      <a:avLst/>
+                    </a:prstGeom>
+                  </pic:spPr>
+                </pic:pic>
+              </a:graphicData>
+            </a:graphic>
+          </wp:inline>
+        </w:drawing>
+      </w:r>
+      <w:r>
+        <w:rPr>
+          <w:rStyle w:val="7"/>
+          <w:rFonts w:hint="eastAsia" w:ascii="Consolas" w:hAnsi="Consolas" w:eastAsia="宋体" w:cs="Consolas"/>
+          <w:i w:val="0"/>
+          <w:caps w:val="0"/>
+          <w:color w:val="auto"/>
+          <w:spacing w:val="0"/>
+          <w:sz w:val="56"/>
+          <w:szCs w:val="56"/>
+          <w:lang w:eastAsia="zh-CN"/>
+        </w:rPr>
+        <w:drawing>
+          <wp:inline distT="0" distB="0" distL="114300" distR="114300">
+            <wp:extent cx="3069590" cy="4281805"/>
+            <wp:effectExtent l="0" t="0" r="16510" b="4445"/>
+            <wp:docPr id="14" name="图片 14" descr="04milk"/>
+            <wp:cNvGraphicFramePr>
+              <a:graphicFrameLocks xmlns:a="http://schemas.openxmlformats.org/drawingml/2006/main" noChangeAspect="1"/>
+            </wp:cNvGraphicFramePr>
+            <a:graphic xmlns:a="http://schemas.openxmlformats.org/drawingml/2006/main">
+              <a:graphicData uri="http://schemas.openxmlformats.org/drawingml/2006/picture">
+                <pic:pic xmlns:pic="http://schemas.openxmlformats.org/drawingml/2006/picture">
+                  <pic:nvPicPr>
+                    <pic:cNvPr id="14" name="图片 14" descr="04milk"/>
+                    <pic:cNvPicPr>
+                      <a:picLocks noChangeAspect="1"/>
+                    </pic:cNvPicPr>
+                  </pic:nvPicPr>
+                  <pic:blipFill>
+                    <a:blip r:embed="rId14"/>
+                    <a:stretch>
+                      <a:fillRect/>
+                    </a:stretch>
+                  </pic:blipFill>
+                  <pic:spPr>
+                    <a:xfrm>
+                      <a:off x="0" y="0"/>
+                      <a:ext cx="3069590" cy="4281805"/>
+                    </a:xfrm>
+                    <a:prstGeom prst="rect">
+                      <a:avLst/>
+                    </a:prstGeom>
+                  </pic:spPr>
+                </pic:pic>
+              </a:graphicData>
+            </a:graphic>
+          </wp:inline>
+        </w:drawing>
+      </w:r>
+      <w:r>
+        <w:rPr>
+          <w:rStyle w:val="7"/>
+          <w:rFonts w:hint="eastAsia" w:ascii="Consolas" w:hAnsi="Consolas" w:eastAsia="宋体" w:cs="Consolas"/>
+          <w:i w:val="0"/>
+          <w:caps w:val="0"/>
+          <w:color w:val="auto"/>
+          <w:spacing w:val="0"/>
+          <w:sz w:val="56"/>
+          <w:szCs w:val="56"/>
+          <w:lang w:eastAsia="zh-CN"/>
+        </w:rPr>
+        <w:drawing>
+          <wp:inline distT="0" distB="0" distL="114300" distR="114300">
+            <wp:extent cx="3128010" cy="4274820"/>
+            <wp:effectExtent l="0" t="0" r="15240" b="11430"/>
+            <wp:docPr id="13" name="图片 13" descr="05moon"/>
+            <wp:cNvGraphicFramePr>
+              <a:graphicFrameLocks xmlns:a="http://schemas.openxmlformats.org/drawingml/2006/main" noChangeAspect="1"/>
+            </wp:cNvGraphicFramePr>
+            <a:graphic xmlns:a="http://schemas.openxmlformats.org/drawingml/2006/main">
+              <a:graphicData uri="http://schemas.openxmlformats.org/drawingml/2006/picture">
+                <pic:pic xmlns:pic="http://schemas.openxmlformats.org/drawingml/2006/picture">
+                  <pic:nvPicPr>
+                    <pic:cNvPr id="13" name="图片 13" descr="05moon"/>
+                    <pic:cNvPicPr>
+                      <a:picLocks noChangeAspect="1"/>
+                    </pic:cNvPicPr>
+                  </pic:nvPicPr>
+                  <pic:blipFill>
+                    <a:blip r:embed="rId15"/>
+                    <a:stretch>
+                      <a:fillRect/>
+                    </a:stretch>
+                  </pic:blipFill>
+                  <pic:spPr>
+                    <a:xfrm>
+                      <a:off x="0" y="0"/>
+                      <a:ext cx="3128010" cy="4274820"/>
+                    </a:xfrm>
+                    <a:prstGeom prst="rect">
+                      <a:avLst/>
+                    </a:prstGeom>
+                  </pic:spPr>
+                </pic:pic>
+              </a:graphicData>
+            </a:graphic>
+          </wp:inline>
+        </w:drawing>
+      </w:r>
+      <w:r>
+        <w:rPr>
+          <w:rStyle w:val="7"/>
+          <w:rFonts w:hint="eastAsia" w:ascii="Consolas" w:hAnsi="Consolas" w:eastAsia="宋体" w:cs="Consolas"/>
+          <w:i w:val="0"/>
+          <w:caps w:val="0"/>
+          <w:color w:val="auto"/>
+          <w:spacing w:val="0"/>
+          <w:sz w:val="56"/>
+          <w:szCs w:val="56"/>
+          <w:lang w:eastAsia="zh-CN"/>
+        </w:rPr>
+        <w:drawing>
+          <wp:inline distT="0" distB="0" distL="114300" distR="114300">
+            <wp:extent cx="3087370" cy="4350385"/>
+            <wp:effectExtent l="0" t="0" r="17780" b="12065"/>
+            <wp:docPr id="6" name="图片 6" descr="06monster"/>
+            <wp:cNvGraphicFramePr>
+              <a:graphicFrameLocks xmlns:a="http://schemas.openxmlformats.org/drawingml/2006/main" noChangeAspect="1"/>
+            </wp:cNvGraphicFramePr>
+            <a:graphic xmlns:a="http://schemas.openxmlformats.org/drawingml/2006/main">
+              <a:graphicData uri="http://schemas.openxmlformats.org/drawingml/2006/picture">
+                <pic:pic xmlns:pic="http://schemas.openxmlformats.org/drawingml/2006/picture">
+                  <pic:nvPicPr>
+                    <pic:cNvPr id="6" name="图片 6" descr="06monster"/>
+                    <pic:cNvPicPr>
+                      <a:picLocks noChangeAspect="1"/>
+                    </pic:cNvPicPr>
+                  </pic:nvPicPr>
+                  <pic:blipFill>
+                    <a:blip r:embed="rId16"/>
+                    <a:stretch>
+                      <a:fillRect/>
+                    </a:stretch>
+                  </pic:blipFill>
+                  <pic:spPr>
+                    <a:xfrm>
+                      <a:off x="0" y="0"/>
+                      <a:ext cx="3087370" cy="4350385"/>
+                    </a:xfrm>
+                    <a:prstGeom prst="rect">
+                      <a:avLst/>
+                    </a:prstGeom>
+                  </pic:spPr>
+                </pic:pic>
+              </a:graphicData>
+            </a:graphic>
+          </wp:inline>
+        </w:drawing>
+      </w:r>
+      <w:r>
+        <w:rPr>
+          <w:rStyle w:val="7"/>
+          <w:rFonts w:hint="eastAsia" w:ascii="Consolas" w:hAnsi="Consolas" w:eastAsia="宋体" w:cs="Consolas"/>
+          <w:i w:val="0"/>
+          <w:caps w:val="0"/>
+          <w:color w:val="auto"/>
+          <w:spacing w:val="0"/>
+          <w:sz w:val="56"/>
+          <w:szCs w:val="56"/>
+          <w:lang w:eastAsia="zh-CN"/>
+        </w:rPr>
+        <w:drawing>
+          <wp:inline distT="0" distB="0" distL="114300" distR="114300">
+            <wp:extent cx="3055620" cy="4402455"/>
+            <wp:effectExtent l="0" t="0" r="11430" b="17145"/>
+            <wp:docPr id="4" name="图片 4" descr="07monkey"/>
+            <wp:cNvGraphicFramePr>
+              <a:graphicFrameLocks xmlns:a="http://schemas.openxmlformats.org/drawingml/2006/main" noChangeAspect="1"/>
+            </wp:cNvGraphicFramePr>
+            <a:graphic xmlns:a="http://schemas.openxmlformats.org/drawingml/2006/main">
+              <a:graphicData uri="http://schemas.openxmlformats.org/drawingml/2006/picture">
+                <pic:pic xmlns:pic="http://schemas.openxmlformats.org/drawingml/2006/picture">
+                  <pic:nvPicPr>
+                    <pic:cNvPr id="4" name="图片 4" descr="07monkey"/>
+                    <pic:cNvPicPr>
+                      <a:picLocks noChangeAspect="1"/>
+                    </pic:cNvPicPr>
+                  </pic:nvPicPr>
+                  <pic:blipFill>
+                    <a:blip r:embed="rId17"/>
+                    <a:stretch>
+                      <a:fillRect/>
+                    </a:stretch>
+                  </pic:blipFill>
+                  <pic:spPr>
+                    <a:xfrm>
+                      <a:off x="0" y="0"/>
+                      <a:ext cx="3055620" cy="4402455"/>
+                    </a:xfrm>
+                    <a:prstGeom prst="rect">
+                      <a:avLst/>
+                    </a:prstGeom>
+                  </pic:spPr>
+                </pic:pic>
+              </a:graphicData>
+            </a:graphic>
+          </wp:inline>
+        </w:drawing>
+      </w:r>
+      <w:r>
+        <w:rPr>
+          <w:rStyle w:val="7"/>
+          <w:rFonts w:hint="eastAsia" w:ascii="Consolas" w:hAnsi="Consolas" w:eastAsia="宋体" w:cs="Consolas"/>
+          <w:i w:val="0"/>
+          <w:caps w:val="0"/>
+          <w:color w:val="auto"/>
+          <w:spacing w:val="0"/>
+          <w:sz w:val="56"/>
+          <w:szCs w:val="56"/>
+          <w:lang w:eastAsia="zh-CN"/>
+        </w:rPr>
+        <w:drawing>
+          <wp:inline distT="0" distB="0" distL="114300" distR="114300">
+            <wp:extent cx="3053080" cy="4010025"/>
+            <wp:effectExtent l="0" t="0" r="13970" b="9525"/>
+            <wp:docPr id="3" name="图片 3" descr="08jump"/>
+            <wp:cNvGraphicFramePr>
+              <a:graphicFrameLocks xmlns:a="http://schemas.openxmlformats.org/drawingml/2006/main" noChangeAspect="1"/>
+            </wp:cNvGraphicFramePr>
+            <a:graphic xmlns:a="http://schemas.openxmlformats.org/drawingml/2006/main">
+              <a:graphicData uri="http://schemas.openxmlformats.org/drawingml/2006/picture">
+                <pic:pic xmlns:pic="http://schemas.openxmlformats.org/drawingml/2006/picture">
+                  <pic:nvPicPr>
+                    <pic:cNvPr id="3" name="图片 3" descr="08jump"/>
+                    <pic:cNvPicPr>
+                      <a:picLocks noChangeAspect="1"/>
+                    </pic:cNvPicPr>
+                  </pic:nvPicPr>
+                  <pic:blipFill>
+                    <a:blip r:embed="rId18"/>
+                    <a:stretch>
+                      <a:fillRect/>
+                    </a:stretch>
+                  </pic:blipFill>
+                  <pic:spPr>
+                    <a:xfrm>
+                      <a:off x="0" y="0"/>
+                      <a:ext cx="3053080" cy="4010025"/>
+                    </a:xfrm>
+                    <a:prstGeom prst="rect">
+                      <a:avLst/>
+                    </a:prstGeom>
+                  </pic:spPr>
+                </pic:pic>
+              </a:graphicData>
+            </a:graphic>
+          </wp:inline>
+        </w:drawing>
+      </w:r>
+      <w:r>
+        <w:rPr>
+          <w:rStyle w:val="7"/>
+          <w:rFonts w:hint="eastAsia" w:ascii="Consolas" w:hAnsi="Consolas" w:eastAsia="宋体" w:cs="Consolas"/>
+          <w:i w:val="0"/>
+          <w:caps w:val="0"/>
+          <w:color w:val="auto"/>
+          <w:spacing w:val="0"/>
+          <w:sz w:val="56"/>
+          <w:szCs w:val="56"/>
+          <w:lang w:eastAsia="zh-CN"/>
+        </w:rPr>
+        <w:drawing>
+          <wp:inline distT="0" distB="0" distL="114300" distR="114300">
+            <wp:extent cx="3221990" cy="4011295"/>
+            <wp:effectExtent l="0" t="0" r="16510" b="8255"/>
+            <wp:docPr id="2" name="图片 2" descr="09swing"/>
+            <wp:cNvGraphicFramePr>
+              <a:graphicFrameLocks xmlns:a="http://schemas.openxmlformats.org/drawingml/2006/main" noChangeAspect="1"/>
+            </wp:cNvGraphicFramePr>
+            <a:graphic xmlns:a="http://schemas.openxmlformats.org/drawingml/2006/main">
+              <a:graphicData uri="http://schemas.openxmlformats.org/drawingml/2006/picture">
+                <pic:pic xmlns:pic="http://schemas.openxmlformats.org/drawingml/2006/picture">
+                  <pic:nvPicPr>
+                    <pic:cNvPr id="2" name="图片 2" descr="09swing"/>
+                    <pic:cNvPicPr>
+                      <a:picLocks noChangeAspect="1"/>
+                    </pic:cNvPicPr>
+                  </pic:nvPicPr>
+                  <pic:blipFill>
+                    <a:blip r:embed="rId19"/>
+                    <a:stretch>
+                      <a:fillRect/>
+                    </a:stretch>
+                  </pic:blipFill>
+                  <pic:spPr>
+                    <a:xfrm>
+                      <a:off x="0" y="0"/>
+                      <a:ext cx="3221990" cy="4011295"/>
+                    </a:xfrm>
+                    <a:prstGeom prst="rect">
+                      <a:avLst/>
+                    </a:prstGeom>
+                  </pic:spPr>
+                </pic:pic>
+              </a:graphicData>
+            </a:graphic>
+          </wp:inline>
+        </w:drawing>
+      </w:r>
+      <w:r>
+        <w:rPr>
+          <w:rStyle w:val="7"/>
+          <w:rFonts w:hint="eastAsia" w:ascii="Consolas" w:hAnsi="Consolas" w:eastAsia="宋体" w:cs="Consolas"/>
+          <w:i w:val="0"/>
+          <w:caps w:val="0"/>
+          <w:color w:val="auto"/>
+          <w:spacing w:val="0"/>
+          <w:sz w:val="56"/>
+          <w:szCs w:val="56"/>
+          <w:lang w:eastAsia="zh-CN"/>
+        </w:rPr>
+        <w:drawing>
+          <wp:inline distT="0" distB="0" distL="114300" distR="114300">
+            <wp:extent cx="3370580" cy="4629150"/>
+            <wp:effectExtent l="0" t="0" r="1270" b="0"/>
+            <wp:docPr id="1" name="图片 1" descr="10Monkeys eat bananas"/>
+            <wp:cNvGraphicFramePr>
+              <a:graphicFrameLocks xmlns:a="http://schemas.openxmlformats.org/drawingml/2006/main" noChangeAspect="1"/>
+            </wp:cNvGraphicFramePr>
+            <a:graphic xmlns:a="http://schemas.openxmlformats.org/drawingml/2006/main">
+              <a:graphicData uri="http://schemas.openxmlformats.org/drawingml/2006/picture">
+                <pic:pic xmlns:pic="http://schemas.openxmlformats.org/drawingml/2006/picture">
+                  <pic:nvPicPr>
+                    <pic:cNvPr id="1" name="图片 1" descr="10Monkeys eat bananas"/>
+                    <pic:cNvPicPr>
+                      <a:picLocks noChangeAspect="1"/>
+                    </pic:cNvPicPr>
+                  </pic:nvPicPr>
+                  <pic:blipFill>
+                    <a:blip r:embed="rId20"/>
+                    <a:stretch>
+                      <a:fillRect/>
+                    </a:stretch>
+                  </pic:blipFill>
+                  <pic:spPr>
+                    <a:xfrm>
+                      <a:off x="0" y="0"/>
+                      <a:ext cx="3370580" cy="4629150"/>
+                    </a:xfrm>
+                    <a:prstGeom prst="rect">
+                      <a:avLst/>
+                    </a:prstGeom>
                   </pic:spPr>
                 </pic:pic>
               </a:graphicData>
